--- a/report/4.Analis.docx
+++ b/report/4.Analis.docx
@@ -195,7 +195,27 @@
           <w:szCs w:val="28"/>
           <w:shd w:val="clear" w:color="auto" w:fill="FFFFFF"/>
         </w:rPr>
-        <w:t xml:space="preserve"> обладая рядом преимуществ, имеет также и недостатки: запаздывание решения навигационной задачи и ошибки интегрирования, значение которых со временем растет.</w:t>
+        <w:t xml:space="preserve"> обладая рядом преимуществ, имеет также и недостатки: запаздывание решения навигационной задачи и ошибки интегрирования, значени</w:t>
+      </w:r>
+      <w:r>
+        <w:rPr>
+          <w:rFonts w:ascii="Times New Roman" w:hAnsi="Times New Roman" w:cs="Times New Roman"/>
+          <w:color w:val="000000"/>
+          <w:sz w:val="28"/>
+          <w:szCs w:val="28"/>
+          <w:shd w:val="clear" w:color="auto" w:fill="FFFFFF"/>
+        </w:rPr>
+        <w:t>я</w:t>
+      </w:r>
+      <w:r>
+        <w:rPr>
+          <w:rFonts w:ascii="Times New Roman" w:hAnsi="Times New Roman" w:cs="Times New Roman"/>
+          <w:color w:val="000000"/>
+          <w:sz w:val="28"/>
+          <w:szCs w:val="28"/>
+          <w:shd w:val="clear" w:color="auto" w:fill="FFFFFF"/>
+        </w:rPr>
+        <w:t xml:space="preserve"> которых со временем растет.</w:t>
       </w:r>
       <w:r>
         <w:rPr>
@@ -224,7 +244,19 @@
           <w:szCs w:val="28"/>
           <w:shd w:val="clear" w:color="auto" w:fill="FFFFFF"/>
         </w:rPr>
-        <w:t xml:space="preserve">Помимо этого большой инерционностью обладают такие электромеханические узлы, как электродвигатели, возможно </w:t>
+        <w:t>Помимо этого большой инерционностью</w:t>
+      </w:r>
+      <w:bookmarkStart w:id="1" w:name="_GoBack"/>
+      <w:bookmarkEnd w:id="1"/>
+      <w:r>
+        <w:rPr>
+          <w:rFonts w:ascii="Times New Roman" w:hAnsi="Times New Roman" w:cs="Times New Roman"/>
+          <w:color w:val="000000"/>
+          <w:sz w:val="28"/>
+          <w:szCs w:val="28"/>
+          <w:shd w:val="clear" w:color="auto" w:fill="FFFFFF"/>
+        </w:rPr>
+        <w:t xml:space="preserve"> обладают такие электромеханические узлы, как электродвигатели, возможно </w:t>
       </w:r>
       <w:proofErr w:type="spellStart"/>
       <w:r>
@@ -885,8 +917,6 @@
         </w:rPr>
         <w:t>) применяемые методы фильтрации нецелесообразны.</w:t>
       </w:r>
-      <w:bookmarkStart w:id="1" w:name="_GoBack"/>
-      <w:bookmarkEnd w:id="1"/>
     </w:p>
     <w:sectPr>
       <w:pgSz w:w="11906" w:h="16838"/>
@@ -1924,7 +1954,7 @@
 </file>
 
 <file path=customXml/itemProps1.xml><?xml version="1.0" encoding="utf-8"?>
-<ds:datastoreItem xmlns:ds="http://schemas.openxmlformats.org/officeDocument/2006/customXml" ds:itemID="{72E383AD-9EDE-45BB-955C-7FC878E583E5}">
+<ds:datastoreItem xmlns:ds="http://schemas.openxmlformats.org/officeDocument/2006/customXml" ds:itemID="{E6C5C839-34F6-4A68-A091-E780F1582110}">
   <ds:schemaRefs>
     <ds:schemaRef ds:uri="http://schemas.openxmlformats.org/officeDocument/2006/bibliography"/>
   </ds:schemaRefs>
